--- a/r_script/_interactive/_useful_info/Interdependence-Regionstext.docx
+++ b/r_script/_interactive/_useful_info/Interdependence-Regionstext.docx
@@ -191,7 +191,7 @@
           <w:szCs w:val="24"/>
           <w:rtl w:val="0"/>
         </w:rPr>
-        <w:t xml:space="preserve">Each region has a color representing its own “native” crops and those colors are connected to other regions due the importance of those crops in the diets of other regions. The direction of the contribution is indicated by both the native region’s color and a gap between the connecting line and the consuming region’s segment. The magnitude of contribution is indicated by the width of the connecting line. Regional food supply values (per capita/day) were formed by deriving a Hola weighted average of national food supply values across countries comprising each region, with national values weighted by population.</w:t>
+        <w:t xml:space="preserve">Each region has a color representing its own “native” crops and those colors are connected to other regions due the importance of those crops in the diets of other regions. The direction of the contribution is indicated by both the native region’s color and a gap between the connecting line and the consuming region’s segment. The magnitude of contribution is indicated by the width of the connecting line. Regional food supply values (per capita/day) were formed by deriving a weighted average of national food supply values across countries comprising each region, with national values weighted by population.</w:t>
       </w:r>
     </w:p>
     <w:p>
@@ -381,21 +381,21 @@
           <w:szCs w:val="24"/>
           <w:rtl w:val="0"/>
         </w:rPr>
-        <w:t xml:space="preserve">Includes Canada and United States of America.</w:t>
-      </w:r>
-    </w:p>
-    <w:p>
-      <w:pPr>
-        <w:contextualSpacing w:val="0"/>
-      </w:pPr>
-      <w:r>
-        <w:rPr>
-          <w:rFonts w:ascii="Times New Roman" w:cs="Times New Roman" w:eastAsia="Times New Roman" w:hAnsi="Times New Roman"/>
-          <w:sz w:val="24"/>
-          <w:szCs w:val="24"/>
-          <w:rtl w:val="0"/>
-        </w:rPr>
-        <w:t xml:space="preserve">Primary region of diversity of grapes and sunflower.</w:t>
+        <w:t xml:space="preserve">&lt;p class="text-justify region-text-crops"&gt;Primary region of diversity of grapes and sunflower.&lt;/p&gt;</w:t>
+      </w:r>
+    </w:p>
+    <w:p>
+      <w:pPr>
+        <w:contextualSpacing w:val="0"/>
+      </w:pPr>
+      <w:r>
+        <w:rPr>
+          <w:rFonts w:ascii="Times New Roman" w:cs="Times New Roman" w:eastAsia="Times New Roman" w:hAnsi="Times New Roman"/>
+          <w:sz w:val="24"/>
+          <w:szCs w:val="24"/>
+          <w:rtl w:val="0"/>
+        </w:rPr>
+        <w:t xml:space="preserve">&lt;p class="text-justify region-text-countries"&gt;Includes Canada and United States of America.&lt;/p&gt;</w:t>
       </w:r>
     </w:p>
     <w:p>
@@ -443,21 +443,21 @@
           <w:szCs w:val="24"/>
           <w:rtl w:val="0"/>
         </w:rPr>
-        <w:t xml:space="preserve">Includes Belize, Costa Rica, El Salvador, Guatemala, Honduras, Mexico, Nicaragua, and Panama.</w:t>
-      </w:r>
-    </w:p>
-    <w:p>
-      <w:pPr>
-        <w:contextualSpacing w:val="0"/>
-      </w:pPr>
-      <w:r>
-        <w:rPr>
-          <w:rFonts w:ascii="Times New Roman" w:cs="Times New Roman" w:eastAsia="Times New Roman" w:hAnsi="Times New Roman"/>
-          <w:sz w:val="24"/>
-          <w:szCs w:val="24"/>
-          <w:rtl w:val="0"/>
-        </w:rPr>
-        <w:t xml:space="preserve">Primary region of diversity of beans, cassava, cocoa beans, cottonseed oil, maize, palm oil, pimento, sweet potatoes, and yautia (roots other commodity).</w:t>
+        <w:t xml:space="preserve">&lt;p class="text-justify region-text-crops"&gt;Primary region of diversity of beans, cassava, cocoa beans, cottonseed oil, maize, palm oil, pimento, sweet potatoes, and yautia (roots other commodity).&lt;/p&gt;</w:t>
+      </w:r>
+    </w:p>
+    <w:p>
+      <w:pPr>
+        <w:contextualSpacing w:val="0"/>
+      </w:pPr>
+      <w:r>
+        <w:rPr>
+          <w:rFonts w:ascii="Times New Roman" w:cs="Times New Roman" w:eastAsia="Times New Roman" w:hAnsi="Times New Roman"/>
+          <w:sz w:val="24"/>
+          <w:szCs w:val="24"/>
+          <w:rtl w:val="0"/>
+        </w:rPr>
+        <w:t xml:space="preserve">&lt;p class="text-justify region-text-countries"&gt;Includes Belize, Costa Rica, El Salvador, Guatemala, Honduras, Mexico, Nicaragua, and Panama.&lt;/p&gt;</w:t>
       </w:r>
     </w:p>
     <w:p>
@@ -505,35 +505,31 @@
           <w:szCs w:val="24"/>
           <w:rtl w:val="0"/>
         </w:rPr>
-        <w:t xml:space="preserve">Includes Antigua and Barbuda, Bahamas, Barbados, Bermuda, Cuba, Dominica, Dominican Republic, Grenada, Haiti, Jamaica, Saint Kitts and Nevis, Saint Lucia, Saint Vincent and the Grenadines, and Trinidad and Tobago.</w:t>
-      </w:r>
-    </w:p>
-    <w:p>
-      <w:pPr>
-        <w:contextualSpacing w:val="0"/>
-      </w:pPr>
-      <w:r>
-        <w:rPr>
-          <w:rFonts w:ascii="Times New Roman" w:cs="Times New Roman" w:eastAsia="Times New Roman" w:hAnsi="Times New Roman"/>
-          <w:sz w:val="24"/>
-          <w:szCs w:val="24"/>
-          <w:rtl w:val="0"/>
-        </w:rPr>
-        <w:t xml:space="preserve">Primary region of diversity of cottonseed oil, pimento, and yautia (roots other commodity).</w:t>
-      </w:r>
-    </w:p>
-    <w:p>
-      <w:pPr>
-        <w:contextualSpacing w:val="0"/>
-      </w:pPr>
-      <w:r>
-        <w:rPr>
-          <w:rFonts w:ascii="Times New Roman" w:cs="Times New Roman" w:eastAsia="Times New Roman" w:hAnsi="Times New Roman"/>
-          <w:sz w:val="24"/>
-          <w:szCs w:val="24"/>
-          <w:rtl w:val="0"/>
-        </w:rPr>
-        <w:t xml:space="preserve"> </w:t>
+        <w:t xml:space="preserve">&lt;p class="text-justify region-text-crops"&gt;Primary region of diversity of cottonseed oil, pimento, and yautia (roots other commodity).&lt;/p&gt;</w:t>
+      </w:r>
+    </w:p>
+    <w:p>
+      <w:pPr>
+        <w:contextualSpacing w:val="0"/>
+      </w:pPr>
+      <w:r>
+        <w:rPr>
+          <w:rFonts w:ascii="Times New Roman" w:cs="Times New Roman" w:eastAsia="Times New Roman" w:hAnsi="Times New Roman"/>
+          <w:sz w:val="24"/>
+          <w:szCs w:val="24"/>
+          <w:rtl w:val="0"/>
+        </w:rPr>
+        <w:t xml:space="preserve">&lt;p class="text-justify region-text-countries"&gt;Includes Antigua and Barbuda, Bahamas, Barbados, Bermuda, Cuba, Dominica, Dominican Republic, Grenada, Haiti, Jamaica, Saint Kitts and Nevis, Saint Lucia, Saint Vincent and the Grenadines, and Trinidad and Tobago.&lt;/p&gt;</w:t>
+      </w:r>
+    </w:p>
+    <w:p>
+      <w:pPr>
+        <w:contextualSpacing w:val="0"/>
+      </w:pPr>
+      <w:r>
+        <w:rPr>
+          <w:rtl w:val="0"/>
+        </w:rPr>
       </w:r>
     </w:p>
     <w:p>
@@ -571,35 +567,31 @@
           <w:szCs w:val="24"/>
           <w:rtl w:val="0"/>
         </w:rPr>
-        <w:t xml:space="preserve">Includes Bolivia, Chile, Colombia, Ecuador, and Peru.</w:t>
-      </w:r>
-    </w:p>
-    <w:p>
-      <w:pPr>
-        <w:contextualSpacing w:val="0"/>
-      </w:pPr>
-      <w:r>
-        <w:rPr>
-          <w:rFonts w:ascii="Times New Roman" w:cs="Times New Roman" w:eastAsia="Times New Roman" w:hAnsi="Times New Roman"/>
-          <w:sz w:val="24"/>
-          <w:szCs w:val="24"/>
-          <w:rtl w:val="0"/>
-        </w:rPr>
-        <w:t xml:space="preserve">Primary region of diversity of beans, potatoes, and tomatoes.</w:t>
-      </w:r>
-    </w:p>
-    <w:p>
-      <w:pPr>
-        <w:contextualSpacing w:val="0"/>
-      </w:pPr>
-      <w:r>
-        <w:rPr>
-          <w:rFonts w:ascii="Times New Roman" w:cs="Times New Roman" w:eastAsia="Times New Roman" w:hAnsi="Times New Roman"/>
-          <w:sz w:val="24"/>
-          <w:szCs w:val="24"/>
-          <w:rtl w:val="0"/>
-        </w:rPr>
-        <w:t xml:space="preserve"> </w:t>
+        <w:t xml:space="preserve">&lt;p class="text-justify region-text-crops"&gt;Primary region of diversity of beans, potatoes, and tomatoes.&lt;/p&gt;</w:t>
+      </w:r>
+    </w:p>
+    <w:p>
+      <w:pPr>
+        <w:contextualSpacing w:val="0"/>
+      </w:pPr>
+      <w:r>
+        <w:rPr>
+          <w:rFonts w:ascii="Times New Roman" w:cs="Times New Roman" w:eastAsia="Times New Roman" w:hAnsi="Times New Roman"/>
+          <w:sz w:val="24"/>
+          <w:szCs w:val="24"/>
+          <w:rtl w:val="0"/>
+        </w:rPr>
+        <w:t xml:space="preserve">&lt;p class="text-justify region-text-countries"&gt;Includes Bolivia, Chile, Colombia, Ecuador, and Peru.&lt;/p&gt;</w:t>
+      </w:r>
+    </w:p>
+    <w:p>
+      <w:pPr>
+        <w:contextualSpacing w:val="0"/>
+      </w:pPr>
+      <w:r>
+        <w:rPr>
+          <w:rtl w:val="0"/>
+        </w:rPr>
       </w:r>
     </w:p>
     <w:p>
@@ -637,21 +629,21 @@
           <w:szCs w:val="24"/>
           <w:rtl w:val="0"/>
         </w:rPr>
-        <w:t xml:space="preserve">Includes Bolivia, Brazil, Colombia, Ecuador, Guyana, Paraguay, Peru, Suriname, and Venezuela.</w:t>
-      </w:r>
-    </w:p>
-    <w:p>
-      <w:pPr>
-        <w:contextualSpacing w:val="0"/>
-      </w:pPr>
-      <w:r>
-        <w:rPr>
-          <w:rFonts w:ascii="Times New Roman" w:cs="Times New Roman" w:eastAsia="Times New Roman" w:hAnsi="Times New Roman"/>
-          <w:sz w:val="24"/>
-          <w:szCs w:val="24"/>
-          <w:rtl w:val="0"/>
-        </w:rPr>
-        <w:t xml:space="preserve">Primary region of diversity of cassava, cocoa beans, cottonseed oil, groundnut, mate (tea commodity), palm oil, pimento, pineapples, sweet potatoes, yams, and yautia (roots other commodity).</w:t>
+        <w:t xml:space="preserve">&lt;p class="text-justify region-text-crops"&gt;Primary region of diversity of cassava, cocoa beans, cottonseed oil, groundnut, mate (tea commodity), palm oil, pimento, pineapples, sweet potatoes, yams, and yautia (roots other commodity).&lt;/p&gt;</w:t>
+      </w:r>
+    </w:p>
+    <w:p>
+      <w:pPr>
+        <w:contextualSpacing w:val="0"/>
+      </w:pPr>
+      <w:r>
+        <w:rPr>
+          <w:rFonts w:ascii="Times New Roman" w:cs="Times New Roman" w:eastAsia="Times New Roman" w:hAnsi="Times New Roman"/>
+          <w:sz w:val="24"/>
+          <w:szCs w:val="24"/>
+          <w:rtl w:val="0"/>
+        </w:rPr>
+        <w:t xml:space="preserve">&lt;p class="text-justify region-text-countries"&gt;Includes Bolivia, Brazil, Colombia, Ecuador, Guyana, Paraguay, Peru, Suriname, and Venezuela.&lt;/p&gt;</w:t>
       </w:r>
     </w:p>
     <w:p>
@@ -699,21 +691,21 @@
           <w:szCs w:val="24"/>
           <w:rtl w:val="0"/>
         </w:rPr>
-        <w:t xml:space="preserve">Includes Argentina, Chile, and Uruguay.</w:t>
-      </w:r>
-    </w:p>
-    <w:p>
-      <w:pPr>
-        <w:contextualSpacing w:val="0"/>
-      </w:pPr>
-      <w:r>
-        <w:rPr>
-          <w:rFonts w:ascii="Times New Roman" w:cs="Times New Roman" w:eastAsia="Times New Roman" w:hAnsi="Times New Roman"/>
-          <w:sz w:val="24"/>
-          <w:szCs w:val="24"/>
-          <w:rtl w:val="0"/>
-        </w:rPr>
-        <w:t xml:space="preserve">Primary region of diversity of mate (tea commodity).</w:t>
+        <w:t xml:space="preserve">&lt;p class="text-justify region-text-crops"&gt;Primary region of diversity of mate (tea commodity).&lt;/p&gt;</w:t>
+      </w:r>
+    </w:p>
+    <w:p>
+      <w:pPr>
+        <w:contextualSpacing w:val="0"/>
+      </w:pPr>
+      <w:r>
+        <w:rPr>
+          <w:rFonts w:ascii="Times New Roman" w:cs="Times New Roman" w:eastAsia="Times New Roman" w:hAnsi="Times New Roman"/>
+          <w:sz w:val="24"/>
+          <w:szCs w:val="24"/>
+          <w:rtl w:val="0"/>
+        </w:rPr>
+        <w:t xml:space="preserve">&lt;p class="text-justify region-text-countries"&gt;Includes Argentina, Chile, and Uruguay.&lt;/p&gt;</w:t>
       </w:r>
     </w:p>
     <w:p>
@@ -761,21 +753,21 @@
           <w:szCs w:val="24"/>
           <w:rtl w:val="0"/>
         </w:rPr>
-        <w:t xml:space="preserve">Includes Benin, Burkina Faso, Cabo Verde, Chad, Cote d'Ivoire, Gambia, Ghana, Guinea, Guinea-Bissau, Liberia, Mali, Mauritania, Niger, Nigeria, Senegal, Sierra Leone, and Togo.</w:t>
-      </w:r>
-    </w:p>
-    <w:p>
-      <w:pPr>
-        <w:contextualSpacing w:val="0"/>
-      </w:pPr>
-      <w:r>
-        <w:rPr>
-          <w:rFonts w:ascii="Times New Roman" w:cs="Times New Roman" w:eastAsia="Times New Roman" w:hAnsi="Times New Roman"/>
-          <w:sz w:val="24"/>
-          <w:szCs w:val="24"/>
-          <w:rtl w:val="0"/>
-        </w:rPr>
-        <w:t xml:space="preserve">Primary region of diversity of coffee, cowpeas (pulses other commodity), millets, palm oil, rice, sorghum, and yams.</w:t>
+        <w:t xml:space="preserve">&lt;p class="text-justify region-text-crops"&gt;Primary region of diversity of coffee, cowpeas (pulses other commodity), millets, palm oil, rice, sorghum, and yams.&lt;/p&gt;</w:t>
+      </w:r>
+    </w:p>
+    <w:p>
+      <w:pPr>
+        <w:contextualSpacing w:val="0"/>
+      </w:pPr>
+      <w:r>
+        <w:rPr>
+          <w:rFonts w:ascii="Times New Roman" w:cs="Times New Roman" w:eastAsia="Times New Roman" w:hAnsi="Times New Roman"/>
+          <w:sz w:val="24"/>
+          <w:szCs w:val="24"/>
+          <w:rtl w:val="0"/>
+        </w:rPr>
+        <w:t xml:space="preserve">&lt;p class="text-justify region-text-countries"&gt;Includes Benin, Burkina Faso, Cabo Verde, Chad, Cote d'Ivoire, Gambia, Ghana, Guinea, Guinea-Bissau, Liberia, Mali, Mauritania, Niger, Nigeria, Senegal, Sierra Leone, and Togo.&lt;/p&gt;</w:t>
       </w:r>
     </w:p>
     <w:p>
@@ -823,21 +815,21 @@
           <w:szCs w:val="24"/>
           <w:rtl w:val="0"/>
         </w:rPr>
-        <w:t xml:space="preserve">Includes Angola, Cameroon, Central African Republic, Congo, Gabon, and Sao Tome and Principe.</w:t>
-      </w:r>
-    </w:p>
-    <w:p>
-      <w:pPr>
-        <w:contextualSpacing w:val="0"/>
-      </w:pPr>
-      <w:r>
-        <w:rPr>
-          <w:rFonts w:ascii="Times New Roman" w:cs="Times New Roman" w:eastAsia="Times New Roman" w:hAnsi="Times New Roman"/>
-          <w:sz w:val="24"/>
-          <w:szCs w:val="24"/>
-          <w:rtl w:val="0"/>
-        </w:rPr>
-        <w:t xml:space="preserve">Primary region of diversity of coffee, cowpeas (pulses other commodity), palm oil, rice, and sorghum.</w:t>
+        <w:t xml:space="preserve">&lt;p class="text-justify region-text-crops"&gt;Primary region of diversity of coffee, cowpeas (pulses other commodity), palm oil, rice, and sorghum.&lt;/p&gt;</w:t>
+      </w:r>
+    </w:p>
+    <w:p>
+      <w:pPr>
+        <w:contextualSpacing w:val="0"/>
+      </w:pPr>
+      <w:r>
+        <w:rPr>
+          <w:rFonts w:ascii="Times New Roman" w:cs="Times New Roman" w:eastAsia="Times New Roman" w:hAnsi="Times New Roman"/>
+          <w:sz w:val="24"/>
+          <w:szCs w:val="24"/>
+          <w:rtl w:val="0"/>
+        </w:rPr>
+        <w:t xml:space="preserve">&lt;p class="text-justify region-text-countries"&gt;Includes Angola, Cameroon, Central African Republic, Congo, Gabon, and Sao Tome and Principe.&lt;/p&gt;</w:t>
       </w:r>
     </w:p>
     <w:p>
@@ -885,21 +877,21 @@
           <w:szCs w:val="24"/>
           <w:rtl w:val="0"/>
         </w:rPr>
-        <w:t xml:space="preserve">Includes Djibouti, Ethiopia, Kenya, Rwanda, Somalia, Sudan (former), and Uganda.</w:t>
-      </w:r>
-    </w:p>
-    <w:p>
-      <w:pPr>
-        <w:contextualSpacing w:val="0"/>
-      </w:pPr>
-      <w:r>
-        <w:rPr>
-          <w:rFonts w:ascii="Times New Roman" w:cs="Times New Roman" w:eastAsia="Times New Roman" w:hAnsi="Times New Roman"/>
-          <w:sz w:val="24"/>
-          <w:szCs w:val="24"/>
-          <w:rtl w:val="0"/>
-        </w:rPr>
-        <w:t xml:space="preserve">Primary region of diversity of coffee, cottonseed oil, cowpeas and bambara beans (pulses other commodity), millets, olives, peas, sesame, and sorghum.</w:t>
+        <w:t xml:space="preserve">&lt;p class="text-justify region-text-crops"&gt;Primary region of diversity of coffee, cottonseed oil, cowpeas and bambara beans (pulses other commodity), millets, olives, peas, sesame, and sorghum.&lt;/p&gt;</w:t>
+      </w:r>
+    </w:p>
+    <w:p>
+      <w:pPr>
+        <w:contextualSpacing w:val="0"/>
+      </w:pPr>
+      <w:r>
+        <w:rPr>
+          <w:rFonts w:ascii="Times New Roman" w:cs="Times New Roman" w:eastAsia="Times New Roman" w:hAnsi="Times New Roman"/>
+          <w:sz w:val="24"/>
+          <w:szCs w:val="24"/>
+          <w:rtl w:val="0"/>
+        </w:rPr>
+        <w:t xml:space="preserve">&lt;p class="text-justify region-text-countries"&gt;Includes Djibouti, Ethiopia, Kenya, Rwanda, Somalia, Sudan (former), and Uganda.&lt;/p&gt;</w:t>
       </w:r>
     </w:p>
     <w:p>
@@ -947,21 +939,21 @@
           <w:szCs w:val="24"/>
           <w:rtl w:val="0"/>
         </w:rPr>
-        <w:t xml:space="preserve">Includes Angola, Botswana, Lesotho, Malawi, Mozambique, Namibia, South Africa, Swaziland, United Republic of Tanzania, Zambia, and Zimbabwe.</w:t>
-      </w:r>
-    </w:p>
-    <w:p>
-      <w:pPr>
-        <w:contextualSpacing w:val="0"/>
-      </w:pPr>
-      <w:r>
-        <w:rPr>
-          <w:rFonts w:ascii="Times New Roman" w:cs="Times New Roman" w:eastAsia="Times New Roman" w:hAnsi="Times New Roman"/>
-          <w:sz w:val="24"/>
-          <w:szCs w:val="24"/>
-          <w:rtl w:val="0"/>
-        </w:rPr>
-        <w:t xml:space="preserve">Primary region of diversity of cottonseed oil, cowpeas and bambara beans (pulses other commodity), millets, and sorghum.</w:t>
+        <w:t xml:space="preserve">&lt;p class="text-justify region-text-crops"&gt;Primary region of diversity of cottonseed oil, cowpeas and bambara beans (pulses other commodity), millets, and sorghum.&lt;/p&gt;</w:t>
+      </w:r>
+    </w:p>
+    <w:p>
+      <w:pPr>
+        <w:contextualSpacing w:val="0"/>
+      </w:pPr>
+      <w:r>
+        <w:rPr>
+          <w:rFonts w:ascii="Times New Roman" w:cs="Times New Roman" w:eastAsia="Times New Roman" w:hAnsi="Times New Roman"/>
+          <w:sz w:val="24"/>
+          <w:szCs w:val="24"/>
+          <w:rtl w:val="0"/>
+        </w:rPr>
+        <w:t xml:space="preserve">&lt;p class="text-justify region-text-countries"&gt;Includes Angola, Botswana, Lesotho, Malawi, Mozambique, Namibia, South Africa, Swaziland, United Republic of Tanzania, Zambia, and Zimbabwe.&lt;/p&gt;</w:t>
       </w:r>
     </w:p>
     <w:p>
@@ -1009,7 +1001,7 @@
           <w:szCs w:val="24"/>
           <w:rtl w:val="0"/>
         </w:rPr>
-        <w:t xml:space="preserve">Includes Madagascar and Mauritius.</w:t>
+        <w:t xml:space="preserve">&lt;p class="text-justify region-text-countries"&gt;Includes Madagascar and Mauritius.&lt;/p&gt;</w:t>
       </w:r>
     </w:p>
     <w:p>
@@ -1057,21 +1049,21 @@
           <w:szCs w:val="24"/>
           <w:rtl w:val="0"/>
         </w:rPr>
-        <w:t xml:space="preserve">Includes Austria, Belgium, Denmark, Finland, France, Germany, Iceland, Ireland, Luxembourg, Netherlands, Norway, Sweden, Switzerland, and United Kingdom.</w:t>
-      </w:r>
-    </w:p>
-    <w:p>
-      <w:pPr>
-        <w:contextualSpacing w:val="0"/>
-      </w:pPr>
-      <w:r>
-        <w:rPr>
-          <w:rFonts w:ascii="Times New Roman" w:cs="Times New Roman" w:eastAsia="Times New Roman" w:hAnsi="Times New Roman"/>
-          <w:sz w:val="24"/>
-          <w:szCs w:val="24"/>
-          <w:rtl w:val="0"/>
-        </w:rPr>
-        <w:t xml:space="preserve">Primary region of diversity of apples, oats, and sugar beet (sugar commodity).</w:t>
+        <w:t xml:space="preserve">&lt;p class="text-justify region-text-crops"&gt;Primary region of diversity of apples, oats, and sugar beet (sugar commodity).&lt;/p&gt;</w:t>
+      </w:r>
+    </w:p>
+    <w:p>
+      <w:pPr>
+        <w:contextualSpacing w:val="0"/>
+      </w:pPr>
+      <w:r>
+        <w:rPr>
+          <w:rFonts w:ascii="Times New Roman" w:cs="Times New Roman" w:eastAsia="Times New Roman" w:hAnsi="Times New Roman"/>
+          <w:sz w:val="24"/>
+          <w:szCs w:val="24"/>
+          <w:rtl w:val="0"/>
+        </w:rPr>
+        <w:t xml:space="preserve">&lt;p class="text-justify region-text-countries"&gt;Includes Austria, Belgium, Denmark, Finland, France, Germany, Iceland, Ireland, Luxembourg, Netherlands, Norway, Sweden, Switzerland, and United Kingdom.&lt;/p&gt;</w:t>
       </w:r>
     </w:p>
     <w:p>
@@ -1119,21 +1111,21 @@
           <w:szCs w:val="24"/>
           <w:rtl w:val="0"/>
         </w:rPr>
-        <w:t xml:space="preserve">Includes France, Italy, Portugal, and Spain.</w:t>
-      </w:r>
-    </w:p>
-    <w:p>
-      <w:pPr>
-        <w:contextualSpacing w:val="0"/>
-      </w:pPr>
-      <w:r>
-        <w:rPr>
-          <w:rFonts w:ascii="Times New Roman" w:cs="Times New Roman" w:eastAsia="Times New Roman" w:hAnsi="Times New Roman"/>
-          <w:sz w:val="24"/>
-          <w:szCs w:val="24"/>
-          <w:rtl w:val="0"/>
-        </w:rPr>
-        <w:t xml:space="preserve">Primary region of diversity of apples, olives, peas, rape &amp; mustard, and sugar beet (sugar commodity).</w:t>
+        <w:t xml:space="preserve">&lt;p class="text-justify region-text-crops"&gt;Primary region of diversity of apples, olives, peas, rape &amp; mustard, and sugar beet (sugar commodity).&lt;/p&gt;</w:t>
+      </w:r>
+    </w:p>
+    <w:p>
+      <w:pPr>
+        <w:contextualSpacing w:val="0"/>
+      </w:pPr>
+      <w:r>
+        <w:rPr>
+          <w:rFonts w:ascii="Times New Roman" w:cs="Times New Roman" w:eastAsia="Times New Roman" w:hAnsi="Times New Roman"/>
+          <w:sz w:val="24"/>
+          <w:szCs w:val="24"/>
+          <w:rtl w:val="0"/>
+        </w:rPr>
+        <w:t xml:space="preserve">&lt;p class="text-justify region-text-countries"&gt;Includes France, Italy, Portugal, and Spain.&lt;/p&gt;</w:t>
       </w:r>
     </w:p>
     <w:p>
@@ -1181,21 +1173,21 @@
           <w:szCs w:val="24"/>
           <w:rtl w:val="0"/>
         </w:rPr>
-        <w:t xml:space="preserve">Includes Belarus, Czech Republic, Estonia, Hungary, Latvia, Lithuania, Poland, Republic of Moldova, Romania, Russian Federation, Slovakia, and Ukraine.</w:t>
-      </w:r>
-    </w:p>
-    <w:p>
-      <w:pPr>
-        <w:contextualSpacing w:val="0"/>
-      </w:pPr>
-      <w:r>
-        <w:rPr>
-          <w:rFonts w:ascii="Times New Roman" w:cs="Times New Roman" w:eastAsia="Times New Roman" w:hAnsi="Times New Roman"/>
-          <w:sz w:val="24"/>
-          <w:szCs w:val="24"/>
-          <w:rtl w:val="0"/>
-        </w:rPr>
-        <w:t xml:space="preserve">Primary region of diversity of apples, oats, and sugar beet (sugar commodity).</w:t>
+        <w:t xml:space="preserve">&lt;p class="text-justify region-text-crops"&gt;Primary region of diversity of apples, oats, and sugar beet (sugar commodity).&lt;/p&gt;</w:t>
+      </w:r>
+    </w:p>
+    <w:p>
+      <w:pPr>
+        <w:contextualSpacing w:val="0"/>
+      </w:pPr>
+      <w:r>
+        <w:rPr>
+          <w:rFonts w:ascii="Times New Roman" w:cs="Times New Roman" w:eastAsia="Times New Roman" w:hAnsi="Times New Roman"/>
+          <w:sz w:val="24"/>
+          <w:szCs w:val="24"/>
+          <w:rtl w:val="0"/>
+        </w:rPr>
+        <w:t xml:space="preserve">&lt;p class="text-justify region-text-countries"&gt;Includes Belarus, Czech Republic, Estonia, Hungary, Latvia, Lithuania, Poland, Republic of Moldova, Romania, Russian Federation, Slovakia, and Ukraine.&lt;/p&gt;</w:t>
       </w:r>
     </w:p>
     <w:p>
@@ -1243,21 +1235,21 @@
           <w:szCs w:val="24"/>
           <w:rtl w:val="0"/>
         </w:rPr>
-        <w:t xml:space="preserve">Includes Albania, Armenia, Bosnia and Herzegovina, Bulgaria, Croatia, Georgia, Greece, Montenegro, Serbia, Slovenia, The former Yugoslav Republic of Macedonia, and Turkey.</w:t>
-      </w:r>
-    </w:p>
-    <w:p>
-      <w:pPr>
-        <w:contextualSpacing w:val="0"/>
-      </w:pPr>
-      <w:r>
-        <w:rPr>
-          <w:rFonts w:ascii="Times New Roman" w:cs="Times New Roman" w:eastAsia="Times New Roman" w:hAnsi="Times New Roman"/>
-          <w:sz w:val="24"/>
-          <w:szCs w:val="24"/>
-          <w:rtl w:val="0"/>
-        </w:rPr>
-        <w:t xml:space="preserve">Primary region of diversity of apples, olives, peas, rape &amp; mustard, and sugar beet (sugar commodity).</w:t>
+        <w:t xml:space="preserve">&lt;p class="text-justify region-text-crops"&gt;Primary region of diversity of apples, olives, peas, rape &amp; mustard, and sugar beet (sugar commodity).&lt;/p&gt;</w:t>
+      </w:r>
+    </w:p>
+    <w:p>
+      <w:pPr>
+        <w:contextualSpacing w:val="0"/>
+      </w:pPr>
+      <w:r>
+        <w:rPr>
+          <w:rFonts w:ascii="Times New Roman" w:cs="Times New Roman" w:eastAsia="Times New Roman" w:hAnsi="Times New Roman"/>
+          <w:sz w:val="24"/>
+          <w:szCs w:val="24"/>
+          <w:rtl w:val="0"/>
+        </w:rPr>
+        <w:t xml:space="preserve">&lt;p class="text-justify region-text-countries"&gt;Includes Albania, Armenia, Bosnia and Herzegovina, Bulgaria, Croatia, Georgia, Greece, Montenegro, Serbia, Slovenia, The former Yugoslav Republic of Macedonia, and Turkey.&lt;/p&gt;</w:t>
       </w:r>
     </w:p>
     <w:p>
@@ -1305,21 +1297,21 @@
           <w:szCs w:val="24"/>
           <w:rtl w:val="0"/>
         </w:rPr>
-        <w:t xml:space="preserve">Includes Algeria, Cyprus, Egypt, Israel, Jordan, Lebanon, Libya, Malta, Morocco, Occupied Palestinian Territory, Syrian Arab Republic, Tunisia, and Turkey.</w:t>
-      </w:r>
-    </w:p>
-    <w:p>
-      <w:pPr>
-        <w:contextualSpacing w:val="0"/>
-      </w:pPr>
-      <w:r>
-        <w:rPr>
-          <w:rFonts w:ascii="Times New Roman" w:cs="Times New Roman" w:eastAsia="Times New Roman" w:hAnsi="Times New Roman"/>
-          <w:sz w:val="24"/>
-          <w:szCs w:val="24"/>
-          <w:rtl w:val="0"/>
-        </w:rPr>
-        <w:t xml:space="preserve">Primary region of diversity of barley; chickpeas, lentils and lupins (pulses other commodity); dates; grapes; olives; peas, rape &amp; mustard; sugar beet (sugar commodity); and wheat.</w:t>
+        <w:t xml:space="preserve">&lt;p class="text-justify region-text-crops"&gt;Primary region of diversity of barley; chickpeas, lentils and lupins (pulses other commodity); dates; grapes; olives; peas, rape &amp; mustard; sugar beet (sugar commodity); and wheat.&lt;/p&gt;</w:t>
+      </w:r>
+    </w:p>
+    <w:p>
+      <w:pPr>
+        <w:contextualSpacing w:val="0"/>
+      </w:pPr>
+      <w:r>
+        <w:rPr>
+          <w:rFonts w:ascii="Times New Roman" w:cs="Times New Roman" w:eastAsia="Times New Roman" w:hAnsi="Times New Roman"/>
+          <w:sz w:val="24"/>
+          <w:szCs w:val="24"/>
+          <w:rtl w:val="0"/>
+        </w:rPr>
+        <w:t xml:space="preserve">&lt;p class="text-justify region-text-countries"&gt;Includes Algeria, Cyprus, Egypt, Israel, Jordan, Lebanon, Libya, Malta, Morocco, Occupied Palestinian Territory, Syrian Arab Republic, Tunisia, and Turkey.&lt;/p&gt;</w:t>
       </w:r>
     </w:p>
     <w:p>
@@ -1367,21 +1359,21 @@
           <w:szCs w:val="24"/>
           <w:rtl w:val="0"/>
         </w:rPr>
-        <w:t xml:space="preserve">Includes Afghanistan, Iran (Islamic Republic of), Iraq, Israel, Jordan, Kuwait, Lebanon, Occupied Palestinian Territory, Pakistan, Saudi Arabia, Syrian Arab Republic, Turkey, United Arab Emirates, and Yemen.</w:t>
-      </w:r>
-    </w:p>
-    <w:p>
-      <w:pPr>
-        <w:contextualSpacing w:val="0"/>
-      </w:pPr>
-      <w:r>
-        <w:rPr>
-          <w:rFonts w:ascii="Times New Roman" w:cs="Times New Roman" w:eastAsia="Times New Roman" w:hAnsi="Times New Roman"/>
-          <w:sz w:val="24"/>
-          <w:szCs w:val="24"/>
-          <w:rtl w:val="0"/>
-        </w:rPr>
-        <w:t xml:space="preserve">Primary region of diversity of barley; chickpeas, faba beans and lentils (pulses other commodity); dates; grapes; olives; onions; peas; rye; sesame; and wheat.</w:t>
+        <w:t xml:space="preserve">&lt;p class="text-justify region-text-crops"&gt;Primary region of diversity of barley; chickpeas, faba beans and lentils (pulses other commodity); dates; grapes; olives; onions; peas; rye; sesame; and wheat.&lt;/p&gt;</w:t>
+      </w:r>
+    </w:p>
+    <w:p>
+      <w:pPr>
+        <w:contextualSpacing w:val="0"/>
+      </w:pPr>
+      <w:r>
+        <w:rPr>
+          <w:rFonts w:ascii="Times New Roman" w:cs="Times New Roman" w:eastAsia="Times New Roman" w:hAnsi="Times New Roman"/>
+          <w:sz w:val="24"/>
+          <w:szCs w:val="24"/>
+          <w:rtl w:val="0"/>
+        </w:rPr>
+        <w:t xml:space="preserve">&lt;p class="text-justify region-text-countries"&gt;Includes Afghanistan, Iran (Islamic Republic of), Iraq, Israel, Jordan, Kuwait, Lebanon, Occupied Palestinian Territory, Pakistan, Saudi Arabia, Syrian Arab Republic, Turkey, United Arab Emirates, and Yemen.&lt;/p&gt;</w:t>
       </w:r>
     </w:p>
     <w:p>
@@ -1429,21 +1421,21 @@
           <w:szCs w:val="24"/>
           <w:rtl w:val="0"/>
         </w:rPr>
-        <w:t xml:space="preserve">Includes Armenia, Azerbaijan, Georgia, Kazakhstan, Kyrgyzstan, Tajikistan, Turkmenistan, and Uzbekistan.</w:t>
-      </w:r>
-    </w:p>
-    <w:p>
-      <w:pPr>
-        <w:contextualSpacing w:val="0"/>
-      </w:pPr>
-      <w:r>
-        <w:rPr>
-          <w:rFonts w:ascii="Times New Roman" w:cs="Times New Roman" w:eastAsia="Times New Roman" w:hAnsi="Times New Roman"/>
-          <w:sz w:val="24"/>
-          <w:szCs w:val="24"/>
-          <w:rtl w:val="0"/>
-        </w:rPr>
-        <w:t xml:space="preserve">Primary region of diversity of apples, barley, onions, and wheat.</w:t>
+        <w:t xml:space="preserve">&lt;p class="text-justify region-text-crops"&gt;Primary region of diversity of apples, barley, onions, and wheat.&lt;/p&gt;</w:t>
+      </w:r>
+    </w:p>
+    <w:p>
+      <w:pPr>
+        <w:contextualSpacing w:val="0"/>
+      </w:pPr>
+      <w:r>
+        <w:rPr>
+          <w:rFonts w:ascii="Times New Roman" w:cs="Times New Roman" w:eastAsia="Times New Roman" w:hAnsi="Times New Roman"/>
+          <w:sz w:val="24"/>
+          <w:szCs w:val="24"/>
+          <w:rtl w:val="0"/>
+        </w:rPr>
+        <w:t xml:space="preserve">&lt;p class="text-justify region-text-countries"&gt;Includes Armenia, Azerbaijan, Georgia, Kazakhstan, Kyrgyzstan, Tajikistan, Turkmenistan, and Uzbekistan.&lt;/p&gt;</w:t>
       </w:r>
     </w:p>
     <w:p>
@@ -1491,21 +1483,21 @@
           <w:szCs w:val="24"/>
           <w:rtl w:val="0"/>
         </w:rPr>
-        <w:t xml:space="preserve">Includes Bangladesh, India, Maldives, Nepal, and Sri Lanka.</w:t>
-      </w:r>
-    </w:p>
-    <w:p>
-      <w:pPr>
-        <w:contextualSpacing w:val="0"/>
-      </w:pPr>
-      <w:r>
-        <w:rPr>
-          <w:rFonts w:ascii="Times New Roman" w:cs="Times New Roman" w:eastAsia="Times New Roman" w:hAnsi="Times New Roman"/>
-          <w:sz w:val="24"/>
-          <w:szCs w:val="24"/>
-          <w:rtl w:val="0"/>
-        </w:rPr>
-        <w:t xml:space="preserve">Primary region of diversity of bananas &amp; plantains; chickpeas, lentils and pigeonpeas (pulses other commodity); coconuts; dates; lemons &amp; limes; millets; pepper; rice; sesame; sugarcane  (sugar commodity); taro (roots other commodity); tea; and yams.</w:t>
+        <w:t xml:space="preserve">&lt;p class="text-justify region-text-crops"&gt;Primary region of diversity of bananas &amp; plantains; chickpeas, lentils and pigeonpeas (pulses other commodity); coconuts; dates; lemons &amp; limes; millets; pepper; rice; sesame; sugarcane  (sugar commodity); taro (roots other commodity); tea; and yams.&lt;/p&gt;</w:t>
+      </w:r>
+    </w:p>
+    <w:p>
+      <w:pPr>
+        <w:contextualSpacing w:val="0"/>
+      </w:pPr>
+      <w:r>
+        <w:rPr>
+          <w:rFonts w:ascii="Times New Roman" w:cs="Times New Roman" w:eastAsia="Times New Roman" w:hAnsi="Times New Roman"/>
+          <w:sz w:val="24"/>
+          <w:szCs w:val="24"/>
+          <w:rtl w:val="0"/>
+        </w:rPr>
+        <w:t xml:space="preserve">&lt;p class="text-justify region-text-countries"&gt;Includes Bangladesh, India, Maldives, Nepal, and Sri Lanka.&lt;/p&gt;</w:t>
       </w:r>
     </w:p>
     <w:p>
@@ -1553,21 +1545,21 @@
           <w:szCs w:val="24"/>
           <w:rtl w:val="0"/>
         </w:rPr>
-        <w:t xml:space="preserve">Includes China (mainland), Democratic People's Republic of Korea, Hong Kong SAR, Japan, Macao SAR, Mongolia, Republic of Korea, and Taiwan.</w:t>
-      </w:r>
-    </w:p>
-    <w:p>
-      <w:pPr>
-        <w:contextualSpacing w:val="0"/>
-      </w:pPr>
-      <w:r>
-        <w:rPr>
-          <w:rFonts w:ascii="Times New Roman" w:cs="Times New Roman" w:eastAsia="Times New Roman" w:hAnsi="Times New Roman"/>
-          <w:sz w:val="24"/>
-          <w:szCs w:val="24"/>
-          <w:rtl w:val="0"/>
-        </w:rPr>
-        <w:t xml:space="preserve">Primary region of diversity of apples, grapefruit, grapes, lemons &amp; limes, millets, oranges &amp; mandarines, rice, soybean, and tea.</w:t>
+        <w:t xml:space="preserve">&lt;p class="text-justify region-text-crops"&gt;Primary region of diversity of apples, grapefruit, grapes, lemons &amp; limes, millets, oranges &amp; mandarines, rice, soybean, and tea.&lt;/p&gt;</w:t>
+      </w:r>
+    </w:p>
+    <w:p>
+      <w:pPr>
+        <w:contextualSpacing w:val="0"/>
+      </w:pPr>
+      <w:r>
+        <w:rPr>
+          <w:rFonts w:ascii="Times New Roman" w:cs="Times New Roman" w:eastAsia="Times New Roman" w:hAnsi="Times New Roman"/>
+          <w:sz w:val="24"/>
+          <w:szCs w:val="24"/>
+          <w:rtl w:val="0"/>
+        </w:rPr>
+        <w:t xml:space="preserve">&lt;p class="text-justify region-text-countries"&gt;Includes China (mainland), Democratic People's Republic of Korea, Hong Kong SAR, Japan, Macao SAR, Mongolia, Republic of Korea, and Taiwan.&lt;/p&gt;</w:t>
       </w:r>
     </w:p>
     <w:p>
@@ -1615,21 +1607,21 @@
           <w:szCs w:val="24"/>
           <w:rtl w:val="0"/>
         </w:rPr>
-        <w:t xml:space="preserve">Includes Brunei Darussalam, Cambodia, Indonesia, Lao People's Democratic Republic, Malaysia, Myanmar, Philippines, Thailand, Timor-Leste, and Viet Nam.</w:t>
-      </w:r>
-    </w:p>
-    <w:p>
-      <w:pPr>
-        <w:contextualSpacing w:val="0"/>
-      </w:pPr>
-      <w:r>
-        <w:rPr>
-          <w:rFonts w:ascii="Times New Roman" w:cs="Times New Roman" w:eastAsia="Times New Roman" w:hAnsi="Times New Roman"/>
-          <w:sz w:val="24"/>
-          <w:szCs w:val="24"/>
-          <w:rtl w:val="0"/>
-        </w:rPr>
-        <w:t xml:space="preserve">Primary region of diversity of bananas &amp; plantains, cloves, coconuts, grapefruit, millets, rice, sugarcane (sugar commodity), taro (roots other commodity), tea, and yams.</w:t>
+        <w:t xml:space="preserve">&lt;p class="text-justify region-text-crops"&gt;Primary region of diversity of bananas &amp; plantains, cloves, coconuts, grapefruit, millets, rice, sugarcane (sugar commodity), taro (roots other commodity), tea, and yams.&lt;/p&gt;</w:t>
+      </w:r>
+    </w:p>
+    <w:p>
+      <w:pPr>
+        <w:contextualSpacing w:val="0"/>
+      </w:pPr>
+      <w:r>
+        <w:rPr>
+          <w:rFonts w:ascii="Times New Roman" w:cs="Times New Roman" w:eastAsia="Times New Roman" w:hAnsi="Times New Roman"/>
+          <w:sz w:val="24"/>
+          <w:szCs w:val="24"/>
+          <w:rtl w:val="0"/>
+        </w:rPr>
+        <w:t xml:space="preserve">&lt;p class="text-justify region-text-countries"&gt;Includes Brunei Darussalam, Cambodia, Indonesia, Lao People's Democratic Republic, Malaysia, Myanmar, Philippines, Thailand, Timor-Leste, and Viet Nam.&lt;/p&gt;</w:t>
       </w:r>
     </w:p>
     <w:p>
@@ -1677,21 +1669,21 @@
           <w:szCs w:val="24"/>
           <w:rtl w:val="0"/>
         </w:rPr>
-        <w:t xml:space="preserve">Includes Fiji, French Polynesia, Kiribati, New Caledonia, Samoa, Solomon Islands, and Vanuatu.</w:t>
-      </w:r>
-    </w:p>
-    <w:p>
-      <w:pPr>
-        <w:contextualSpacing w:val="0"/>
-      </w:pPr>
-      <w:r>
-        <w:rPr>
-          <w:rFonts w:ascii="Times New Roman" w:cs="Times New Roman" w:eastAsia="Times New Roman" w:hAnsi="Times New Roman"/>
-          <w:sz w:val="24"/>
-          <w:szCs w:val="24"/>
-          <w:rtl w:val="0"/>
-        </w:rPr>
-        <w:t xml:space="preserve">Primary region of diversity of coconuts and taro (roots other commodity).</w:t>
+        <w:t xml:space="preserve">&lt;p class="text-justify region-text-crops"&gt;Primary region of diversity of coconuts and taro (roots other commodity).&lt;/p&gt;</w:t>
+      </w:r>
+    </w:p>
+    <w:p>
+      <w:pPr>
+        <w:contextualSpacing w:val="0"/>
+      </w:pPr>
+      <w:r>
+        <w:rPr>
+          <w:rFonts w:ascii="Times New Roman" w:cs="Times New Roman" w:eastAsia="Times New Roman" w:hAnsi="Times New Roman"/>
+          <w:sz w:val="24"/>
+          <w:szCs w:val="24"/>
+          <w:rtl w:val="0"/>
+        </w:rPr>
+        <w:t xml:space="preserve">&lt;p class="text-justify region-text-countries"&gt;Includes Fiji, French Polynesia, Kiribati, New Caledonia, Samoa, Solomon Islands, and Vanuatu.&lt;/p&gt;</w:t>
       </w:r>
     </w:p>
     <w:p>
@@ -1739,7 +1731,7 @@
           <w:szCs w:val="24"/>
           <w:rtl w:val="0"/>
         </w:rPr>
-        <w:t xml:space="preserve">Includes Australia and New Zealand.</w:t>
+        <w:t xml:space="preserve">&lt;p class="text-justify region-text-countries"&gt;Includes Australia and New Zealand.&lt;/p&gt;</w:t>
       </w:r>
     </w:p>
     <w:p>
@@ -2131,21 +2123,21 @@
           <w:szCs w:val="24"/>
           <w:rtl w:val="0"/>
         </w:rPr>
-        <w:t xml:space="preserve">Includes Canada and United States of America.</w:t>
-      </w:r>
-    </w:p>
-    <w:p>
-      <w:pPr>
-        <w:contextualSpacing w:val="0"/>
-      </w:pPr>
-      <w:r>
-        <w:rPr>
-          <w:rFonts w:ascii="Times New Roman" w:cs="Times New Roman" w:eastAsia="Times New Roman" w:hAnsi="Times New Roman"/>
-          <w:sz w:val="24"/>
-          <w:szCs w:val="24"/>
-          <w:rtl w:val="0"/>
-        </w:rPr>
-        <w:t xml:space="preserve">Primary region of diversity of blueberries, cranberries, grapes, pumpkins &amp; gourds, raspberries, strawberries, and sunflower.</w:t>
+        <w:t xml:space="preserve">&lt;p class="text-justify region-text-crops"&gt;Primary region of diversity of blueberries, cranberries, grapes, pumpkins &amp; gourds, raspberries, strawberries, and sunflower.&lt;/p&gt;</w:t>
+      </w:r>
+    </w:p>
+    <w:p>
+      <w:pPr>
+        <w:contextualSpacing w:val="0"/>
+      </w:pPr>
+      <w:r>
+        <w:rPr>
+          <w:rFonts w:ascii="Times New Roman" w:cs="Times New Roman" w:eastAsia="Times New Roman" w:hAnsi="Times New Roman"/>
+          <w:sz w:val="24"/>
+          <w:szCs w:val="24"/>
+          <w:rtl w:val="0"/>
+        </w:rPr>
+        <w:t xml:space="preserve">&lt;p class="text-justify region-text-countries"&gt;Includes Canada and United States of America.&lt;/p&gt;</w:t>
       </w:r>
     </w:p>
     <w:p>
@@ -2193,21 +2185,21 @@
           <w:szCs w:val="24"/>
           <w:rtl w:val="0"/>
         </w:rPr>
-        <w:t xml:space="preserve">Includes Belize, Costa Rica, El Salvador, Guatemala, Honduras, Mexico, Nicaragua, and Panama.</w:t>
-      </w:r>
-    </w:p>
-    <w:p>
-      <w:pPr>
-        <w:contextualSpacing w:val="0"/>
-      </w:pPr>
-      <w:r>
-        <w:rPr>
-          <w:rFonts w:ascii="Times New Roman" w:cs="Times New Roman" w:eastAsia="Times New Roman" w:hAnsi="Times New Roman"/>
-          <w:sz w:val="24"/>
-          <w:szCs w:val="24"/>
-          <w:rtl w:val="0"/>
-        </w:rPr>
-        <w:t xml:space="preserve">Primary region of diversity of avocados, beans, cassava, chillies &amp; peppers, cocoa beans, cottonseed oil, guavas (mangoes mangosteens guavas commodity), maize, palm oil, papayas, pumpkins &amp; gourds, sweet potatoes, vanilla, and yautia.</w:t>
+        <w:t xml:space="preserve">&lt;p class="text-justify region-text-crops"&gt;Primary region of diversity of avocados, beans, cassava, chillies &amp; peppers, cocoa beans, cottonseed oil, guavas (mangoes mangosteens guavas commodity), maize, palm oil, papayas, pumpkins &amp; gourds, sweet potatoes, vanilla, and yautia.&lt;/p&gt;</w:t>
+      </w:r>
+    </w:p>
+    <w:p>
+      <w:pPr>
+        <w:contextualSpacing w:val="0"/>
+      </w:pPr>
+      <w:r>
+        <w:rPr>
+          <w:rFonts w:ascii="Times New Roman" w:cs="Times New Roman" w:eastAsia="Times New Roman" w:hAnsi="Times New Roman"/>
+          <w:sz w:val="24"/>
+          <w:szCs w:val="24"/>
+          <w:rtl w:val="0"/>
+        </w:rPr>
+        <w:t xml:space="preserve">&lt;p class="text-justify region-text-countries"&gt;Includes Belize, Costa Rica, El Salvador, Guatemala, Honduras, Mexico, Nicaragua, and Panama.&lt;/p&gt;</w:t>
       </w:r>
     </w:p>
     <w:p>
@@ -2255,21 +2247,21 @@
           <w:szCs w:val="24"/>
           <w:rtl w:val="0"/>
         </w:rPr>
-        <w:t xml:space="preserve">Includes Antigua and Barbuda, Bahamas, Barbados, Bermuda, Cuba, Dominica, Dominican Republic, Grenada, Haiti, Jamaica, Saint Kitts and Nevis, Saint Lucia, Saint Vincent and the Grenadines, and Trinidad and Tobago.</w:t>
-      </w:r>
-    </w:p>
-    <w:p>
-      <w:pPr>
-        <w:contextualSpacing w:val="0"/>
-      </w:pPr>
-      <w:r>
-        <w:rPr>
-          <w:rFonts w:ascii="Times New Roman" w:cs="Times New Roman" w:eastAsia="Times New Roman" w:hAnsi="Times New Roman"/>
-          <w:sz w:val="24"/>
-          <w:szCs w:val="24"/>
-          <w:rtl w:val="0"/>
-        </w:rPr>
-        <w:t xml:space="preserve">Primary region of diversity of chillies &amp; peppers, cottonseed oil, vanilla, and yautia.</w:t>
+        <w:t xml:space="preserve">&lt;p class="text-justify region-text-crops"&gt;Primary region of diversity of chillies &amp; peppers, cottonseed oil, vanilla, and yautia.&lt;/p&gt;</w:t>
+      </w:r>
+    </w:p>
+    <w:p>
+      <w:pPr>
+        <w:contextualSpacing w:val="0"/>
+      </w:pPr>
+      <w:r>
+        <w:rPr>
+          <w:rFonts w:ascii="Times New Roman" w:cs="Times New Roman" w:eastAsia="Times New Roman" w:hAnsi="Times New Roman"/>
+          <w:sz w:val="24"/>
+          <w:szCs w:val="24"/>
+          <w:rtl w:val="0"/>
+        </w:rPr>
+        <w:t xml:space="preserve">&lt;p class="text-justify region-text-countries"&gt;Includes Antigua and Barbuda, Bahamas, Barbados, Bermuda, Cuba, Dominica, Dominican Republic, Grenada, Haiti, Jamaica, Saint Kitts and Nevis, Saint Lucia, Saint Vincent and the Grenadines, and Trinidad and Tobago.&lt;/p&gt;</w:t>
       </w:r>
     </w:p>
     <w:p>
@@ -2317,21 +2309,21 @@
           <w:szCs w:val="24"/>
           <w:rtl w:val="0"/>
         </w:rPr>
-        <w:t xml:space="preserve">Includes Bolivia, Chile, Colombia, Ecuador, and Peru.</w:t>
-      </w:r>
-    </w:p>
-    <w:p>
-      <w:pPr>
-        <w:contextualSpacing w:val="0"/>
-      </w:pPr>
-      <w:r>
-        <w:rPr>
-          <w:rFonts w:ascii="Times New Roman" w:cs="Times New Roman" w:eastAsia="Times New Roman" w:hAnsi="Times New Roman"/>
-          <w:sz w:val="24"/>
-          <w:szCs w:val="24"/>
-          <w:rtl w:val="0"/>
-        </w:rPr>
-        <w:t xml:space="preserve">Primary region of diversity of beans, lupins, potatoes, quinoa, and tomatoes.</w:t>
+        <w:t xml:space="preserve">&lt;p class="text-justify region-text-crops"&gt;Primary region of diversity of beans, lupins, potatoes, quinoa, and tomatoes.&lt;/p&gt;</w:t>
+      </w:r>
+    </w:p>
+    <w:p>
+      <w:pPr>
+        <w:contextualSpacing w:val="0"/>
+      </w:pPr>
+      <w:r>
+        <w:rPr>
+          <w:rFonts w:ascii="Times New Roman" w:cs="Times New Roman" w:eastAsia="Times New Roman" w:hAnsi="Times New Roman"/>
+          <w:sz w:val="24"/>
+          <w:szCs w:val="24"/>
+          <w:rtl w:val="0"/>
+        </w:rPr>
+        <w:t xml:space="preserve">&lt;p class="text-justify region-text-countries"&gt;Includes Bolivia, Chile, Colombia, Ecuador, and Peru.&lt;/p&gt;</w:t>
       </w:r>
     </w:p>
     <w:p>
@@ -2379,21 +2371,21 @@
           <w:szCs w:val="24"/>
           <w:rtl w:val="0"/>
         </w:rPr>
-        <w:t xml:space="preserve">Includes Bolivia, Brazil, Colombia, Ecuador, Guyana, Paraguay, Peru, Suriname, and Venezuela.</w:t>
-      </w:r>
-    </w:p>
-    <w:p>
-      <w:pPr>
-        <w:contextualSpacing w:val="0"/>
-      </w:pPr>
-      <w:r>
-        <w:rPr>
-          <w:rFonts w:ascii="Times New Roman" w:cs="Times New Roman" w:eastAsia="Times New Roman" w:hAnsi="Times New Roman"/>
-          <w:sz w:val="24"/>
-          <w:szCs w:val="24"/>
-          <w:rtl w:val="0"/>
-        </w:rPr>
-        <w:t xml:space="preserve">Primary region of diversity of brazil nuts, cashew, cassava, chillies &amp; peppers, cocoa beans, cottonseed oil, groundnut, guavas (mangoes mangosteens guavas commodity), mate, palm oil, papayas, pineapples, pumpkins &amp; gourds, sweet potatoes, vanilla, yams, and yautia.</w:t>
+        <w:t xml:space="preserve">&lt;p class="text-justify region-text-crops"&gt;Primary region of diversity of brazil nuts, cashew, cassava, chillies &amp; peppers, cocoa beans, cottonseed oil, groundnut, guavas (mangoes mangosteens guavas commodity), mate, palm oil, papayas, pineapples, pumpkins &amp; gourds, sweet potatoes, vanilla, yams, and yautia.&lt;/p&gt;</w:t>
+      </w:r>
+    </w:p>
+    <w:p>
+      <w:pPr>
+        <w:contextualSpacing w:val="0"/>
+      </w:pPr>
+      <w:r>
+        <w:rPr>
+          <w:rFonts w:ascii="Times New Roman" w:cs="Times New Roman" w:eastAsia="Times New Roman" w:hAnsi="Times New Roman"/>
+          <w:sz w:val="24"/>
+          <w:szCs w:val="24"/>
+          <w:rtl w:val="0"/>
+        </w:rPr>
+        <w:t xml:space="preserve">&lt;p class="text-justify region-text-countries"&gt;Includes Bolivia, Brazil, Colombia, Ecuador, Guyana, Paraguay, Peru, Suriname, and Venezuela.&lt;/p&gt;</w:t>
       </w:r>
     </w:p>
     <w:p>
@@ -2441,21 +2433,21 @@
           <w:szCs w:val="24"/>
           <w:rtl w:val="0"/>
         </w:rPr>
-        <w:t xml:space="preserve">Includes Argentina, Chile, and Uruguay.</w:t>
-      </w:r>
-    </w:p>
-    <w:p>
-      <w:pPr>
-        <w:contextualSpacing w:val="0"/>
-      </w:pPr>
-      <w:r>
-        <w:rPr>
-          <w:rFonts w:ascii="Times New Roman" w:cs="Times New Roman" w:eastAsia="Times New Roman" w:hAnsi="Times New Roman"/>
-          <w:sz w:val="24"/>
-          <w:szCs w:val="24"/>
-          <w:rtl w:val="0"/>
-        </w:rPr>
-        <w:t xml:space="preserve">Primary region of diversity of mate, quinoa, and strawberries.</w:t>
+        <w:t xml:space="preserve">&lt;p class="text-justify region-text-crops"&gt;Primary region of diversity of mate, quinoa, and strawberries.&lt;/p&gt;</w:t>
+      </w:r>
+    </w:p>
+    <w:p>
+      <w:pPr>
+        <w:contextualSpacing w:val="0"/>
+      </w:pPr>
+      <w:r>
+        <w:rPr>
+          <w:rFonts w:ascii="Times New Roman" w:cs="Times New Roman" w:eastAsia="Times New Roman" w:hAnsi="Times New Roman"/>
+          <w:sz w:val="24"/>
+          <w:szCs w:val="24"/>
+          <w:rtl w:val="0"/>
+        </w:rPr>
+        <w:t xml:space="preserve">&lt;p class="text-justify region-text-countries"&gt;Includes Argentina, Chile, and Uruguay.&lt;/p&gt;</w:t>
       </w:r>
     </w:p>
     <w:p>
@@ -2503,21 +2495,21 @@
           <w:szCs w:val="24"/>
           <w:rtl w:val="0"/>
         </w:rPr>
-        <w:t xml:space="preserve">Includes Benin, Burkina Faso, Cabo Verde, Chad, Cote d'Ivoire, Gambia, Ghana, Guinea, Guinea-Bissau, Liberia, Mali, Mauritania, Niger, Nigeria, Senegal, Sierra Leone, and Togo.</w:t>
-      </w:r>
-    </w:p>
-    <w:p>
-      <w:pPr>
-        <w:contextualSpacing w:val="0"/>
-      </w:pPr>
-      <w:r>
-        <w:rPr>
-          <w:rFonts w:ascii="Times New Roman" w:cs="Times New Roman" w:eastAsia="Times New Roman" w:hAnsi="Times New Roman"/>
-          <w:sz w:val="24"/>
-          <w:szCs w:val="24"/>
-          <w:rtl w:val="0"/>
-        </w:rPr>
-        <w:t xml:space="preserve">Primary region of diversity of coffee, cowpeas, fonio, kola nuts, melons, millets, palm oil, rice, sheanuts, sorghum, and yams.</w:t>
+        <w:t xml:space="preserve">&lt;p class="text-justify region-text-crops"&gt;Primary region of diversity of coffee, cowpeas, fonio, kola nuts, melons, millets, palm oil, rice, sheanuts, sorghum, and yams.&lt;/p&gt;</w:t>
+      </w:r>
+    </w:p>
+    <w:p>
+      <w:pPr>
+        <w:contextualSpacing w:val="0"/>
+      </w:pPr>
+      <w:r>
+        <w:rPr>
+          <w:rFonts w:ascii="Times New Roman" w:cs="Times New Roman" w:eastAsia="Times New Roman" w:hAnsi="Times New Roman"/>
+          <w:sz w:val="24"/>
+          <w:szCs w:val="24"/>
+          <w:rtl w:val="0"/>
+        </w:rPr>
+        <w:t xml:space="preserve">&lt;p class="text-justify region-text-countries"&gt;Includes Benin, Burkina Faso, Cabo Verde, Chad, Cote d'Ivoire, Gambia, Ghana, Guinea, Guinea-Bissau, Liberia, Mali, Mauritania, Niger, Nigeria, Senegal, Sierra Leone, and Togo.&lt;/p&gt;</w:t>
       </w:r>
     </w:p>
     <w:p>
@@ -2565,21 +2557,21 @@
           <w:szCs w:val="24"/>
           <w:rtl w:val="0"/>
         </w:rPr>
-        <w:t xml:space="preserve">Includes Angola, Cameroon, Central African Republic, Congo, Gabon, and Sao Tome and Principe.</w:t>
-      </w:r>
-    </w:p>
-    <w:p>
-      <w:pPr>
-        <w:contextualSpacing w:val="0"/>
-      </w:pPr>
-      <w:r>
-        <w:rPr>
-          <w:rFonts w:ascii="Times New Roman" w:cs="Times New Roman" w:eastAsia="Times New Roman" w:hAnsi="Times New Roman"/>
-          <w:sz w:val="24"/>
-          <w:szCs w:val="24"/>
-          <w:rtl w:val="0"/>
-        </w:rPr>
-        <w:t xml:space="preserve">Primary region of diversity of coffee, cowpeas, kola nuts, palm oil, rice, sheanuts, and sorghum.</w:t>
+        <w:t xml:space="preserve">&lt;p class="text-justify region-text-crops"&gt;Primary region of diversity of coffee, cowpeas, kola nuts, palm oil, rice, sheanuts, and sorghum.&lt;/p&gt;</w:t>
+      </w:r>
+    </w:p>
+    <w:p>
+      <w:pPr>
+        <w:contextualSpacing w:val="0"/>
+      </w:pPr>
+      <w:r>
+        <w:rPr>
+          <w:rFonts w:ascii="Times New Roman" w:cs="Times New Roman" w:eastAsia="Times New Roman" w:hAnsi="Times New Roman"/>
+          <w:sz w:val="24"/>
+          <w:szCs w:val="24"/>
+          <w:rtl w:val="0"/>
+        </w:rPr>
+        <w:t xml:space="preserve">&lt;p class="text-justify region-text-countries"&gt;Includes Angola, Cameroon, Central African Republic, Congo, Gabon, and Sao Tome and Principe.&lt;/p&gt;</w:t>
       </w:r>
     </w:p>
     <w:p>
@@ -2627,21 +2619,21 @@
           <w:szCs w:val="24"/>
           <w:rtl w:val="0"/>
         </w:rPr>
-        <w:t xml:space="preserve">Includes Djibouti, Ethiopia, Kenya, Rwanda, Somalia, Sudan (former), and Uganda.</w:t>
-      </w:r>
-    </w:p>
-    <w:p>
-      <w:pPr>
-        <w:contextualSpacing w:val="0"/>
-      </w:pPr>
-      <w:r>
-        <w:rPr>
-          <w:rFonts w:ascii="Times New Roman" w:cs="Times New Roman" w:eastAsia="Times New Roman" w:hAnsi="Times New Roman"/>
-          <w:sz w:val="24"/>
-          <w:szCs w:val="24"/>
-          <w:rtl w:val="0"/>
-        </w:rPr>
-        <w:t xml:space="preserve">Primary region of diversity of bambara beans, castor oil, coffee, cottonseed oil, cowpeas, melons, millets, olives, peas, peppermint, sesame, sheanuts, and sorghum.</w:t>
+        <w:t xml:space="preserve">&lt;p class="text-justify region-text-crops"&gt;Primary region of diversity of bambara beans, castor oil, coffee, cottonseed oil, cowpeas, melons, millets, olives, peas, peppermint, sesame, sheanuts, and sorghum.&lt;/p&gt;</w:t>
+      </w:r>
+    </w:p>
+    <w:p>
+      <w:pPr>
+        <w:contextualSpacing w:val="0"/>
+      </w:pPr>
+      <w:r>
+        <w:rPr>
+          <w:rFonts w:ascii="Times New Roman" w:cs="Times New Roman" w:eastAsia="Times New Roman" w:hAnsi="Times New Roman"/>
+          <w:sz w:val="24"/>
+          <w:szCs w:val="24"/>
+          <w:rtl w:val="0"/>
+        </w:rPr>
+        <w:t xml:space="preserve">&lt;p class="text-justify region-text-countries"&gt;Includes Djibouti, Ethiopia, Kenya, Rwanda, Somalia, Sudan (former), and Uganda.&lt;/p&gt;</w:t>
       </w:r>
     </w:p>
     <w:p>
@@ -2689,21 +2681,21 @@
           <w:szCs w:val="24"/>
           <w:rtl w:val="0"/>
         </w:rPr>
-        <w:t xml:space="preserve">Includes Angola, Botswana, Lesotho, Malawi, Mozambique, Namibia, South Africa, Swaziland, United Republic of Tanzania, Zambia, and Zimbabwe.</w:t>
-      </w:r>
-    </w:p>
-    <w:p>
-      <w:pPr>
-        <w:contextualSpacing w:val="0"/>
-      </w:pPr>
-      <w:r>
-        <w:rPr>
-          <w:rFonts w:ascii="Times New Roman" w:cs="Times New Roman" w:eastAsia="Times New Roman" w:hAnsi="Times New Roman"/>
-          <w:sz w:val="24"/>
-          <w:szCs w:val="24"/>
-          <w:rtl w:val="0"/>
-        </w:rPr>
-        <w:t xml:space="preserve">Primary region of diversity of bambara beans, cottonseed oil, cowpeas, melons, millets, peppermint, pumpkins &amp; gourds, sorghum, and watermelons.</w:t>
+        <w:t xml:space="preserve">&lt;p class="text-justify region-text-crops"&gt;Primary region of diversity of bambara beans, cottonseed oil, cowpeas, melons, millets, peppermint, pumpkins &amp; gourds, sorghum, and watermelons.&lt;/p&gt;</w:t>
+      </w:r>
+    </w:p>
+    <w:p>
+      <w:pPr>
+        <w:contextualSpacing w:val="0"/>
+      </w:pPr>
+      <w:r>
+        <w:rPr>
+          <w:rFonts w:ascii="Times New Roman" w:cs="Times New Roman" w:eastAsia="Times New Roman" w:hAnsi="Times New Roman"/>
+          <w:sz w:val="24"/>
+          <w:szCs w:val="24"/>
+          <w:rtl w:val="0"/>
+        </w:rPr>
+        <w:t xml:space="preserve">&lt;p class="text-justify region-text-countries"&gt;Includes Angola, Botswana, Lesotho, Malawi, Mozambique, Namibia, South Africa, Swaziland, United Republic of Tanzania, Zambia, and Zimbabwe.&lt;/p&gt;</w:t>
       </w:r>
     </w:p>
     <w:p>
@@ -2751,7 +2743,7 @@
           <w:szCs w:val="24"/>
           <w:rtl w:val="0"/>
         </w:rPr>
-        <w:t xml:space="preserve">Includes Madagascar and Mauritius.</w:t>
+        <w:t xml:space="preserve">&lt;p class="text-justify region-text-countries"&gt;Includes Madagascar and Mauritius.&lt;/p&gt;</w:t>
       </w:r>
     </w:p>
     <w:p>
@@ -2799,21 +2791,21 @@
           <w:szCs w:val="24"/>
           <w:rtl w:val="0"/>
         </w:rPr>
-        <w:t xml:space="preserve">Includes Austria, Belgium, Denmark, Finland, France, Germany, Iceland, Ireland, Luxembourg, Netherlands, Norway, Sweden, Switzerland, and United Kingdom.</w:t>
-      </w:r>
-    </w:p>
-    <w:p>
-      <w:pPr>
-        <w:contextualSpacing w:val="0"/>
-      </w:pPr>
-      <w:r>
-        <w:rPr>
-          <w:rFonts w:ascii="Times New Roman" w:cs="Times New Roman" w:eastAsia="Times New Roman" w:hAnsi="Times New Roman"/>
-          <w:sz w:val="24"/>
-          <w:szCs w:val="24"/>
-          <w:rtl w:val="0"/>
-        </w:rPr>
-        <w:t xml:space="preserve">Primary region of diversity of apples, asparagus, sugar beet, chicory roots, clover, currants, gooseberries, hazelnuts, hops, lettuce, linseed, oats, peppermint, and raspberries.</w:t>
+        <w:t xml:space="preserve">&lt;p class="text-justify region-text-crops"&gt;Primary region of diversity of apples, asparagus, sugar beet, chicory roots, clover, currants, gooseberries, hazelnuts, hops, lettuce, linseed, oats, peppermint, and raspberries.&lt;/p&gt;</w:t>
+      </w:r>
+    </w:p>
+    <w:p>
+      <w:pPr>
+        <w:contextualSpacing w:val="0"/>
+      </w:pPr>
+      <w:r>
+        <w:rPr>
+          <w:rFonts w:ascii="Times New Roman" w:cs="Times New Roman" w:eastAsia="Times New Roman" w:hAnsi="Times New Roman"/>
+          <w:sz w:val="24"/>
+          <w:szCs w:val="24"/>
+          <w:rtl w:val="0"/>
+        </w:rPr>
+        <w:t xml:space="preserve">&lt;p class="text-justify region-text-countries"&gt;Includes Austria, Belgium, Denmark, Finland, France, Germany, Iceland, Ireland, Luxembourg, Netherlands, Norway, Sweden, Switzerland, and United Kingdom.&lt;/p&gt;</w:t>
       </w:r>
     </w:p>
     <w:p>
@@ -2861,21 +2853,21 @@
           <w:szCs w:val="24"/>
           <w:rtl w:val="0"/>
         </w:rPr>
-        <w:t xml:space="preserve">Includes France, Italy, Portugal, and Spain.</w:t>
-      </w:r>
-    </w:p>
-    <w:p>
-      <w:pPr>
-        <w:contextualSpacing w:val="0"/>
-      </w:pPr>
-      <w:r>
-        <w:rPr>
-          <w:rFonts w:ascii="Times New Roman" w:cs="Times New Roman" w:eastAsia="Times New Roman" w:hAnsi="Times New Roman"/>
-          <w:sz w:val="24"/>
-          <w:szCs w:val="24"/>
-          <w:rtl w:val="0"/>
-        </w:rPr>
-        <w:t xml:space="preserve">Primary region of diversity of anise, coriander and fennel (anise badian fennel coriander commodity), apples, artichokes, asparagus, sugar beet, cabbages, carob, carrots &amp; turnips, chicory roots, clover, currants, figs, gooseberries, hazelnuts, hops, leeks, lettuce, linseed, lupins, mustard seed, olives, peas, peppermint, poppy, rapeseed, raspberries, and vetches.</w:t>
+        <w:t xml:space="preserve">&lt;p class="text-justify region-text-crops"&gt;Primary region of diversity of anise, coriander and fennel (anise badian fennel coriander commodity), apples, artichokes, asparagus, sugar beet, cabbages, carob, carrots &amp; turnips, chicory roots, clover, currants, figs, gooseberries, hazelnuts, hops, leeks, lettuce, linseed, lupins, mustard seed, olives, peas, peppermint, poppy, rapeseed, raspberries, and vetches.&lt;/p&gt;</w:t>
+      </w:r>
+    </w:p>
+    <w:p>
+      <w:pPr>
+        <w:contextualSpacing w:val="0"/>
+      </w:pPr>
+      <w:r>
+        <w:rPr>
+          <w:rFonts w:ascii="Times New Roman" w:cs="Times New Roman" w:eastAsia="Times New Roman" w:hAnsi="Times New Roman"/>
+          <w:sz w:val="24"/>
+          <w:szCs w:val="24"/>
+          <w:rtl w:val="0"/>
+        </w:rPr>
+        <w:t xml:space="preserve">&lt;p class="text-justify region-text-countries"&gt;Includes France, Italy, Portugal, and Spain.&lt;/p&gt;</w:t>
       </w:r>
     </w:p>
     <w:p>
@@ -2923,21 +2915,21 @@
           <w:szCs w:val="24"/>
           <w:rtl w:val="0"/>
         </w:rPr>
-        <w:t xml:space="preserve">Includes Belarus, Czech Republic, Estonia, Hungary, Latvia, Lithuania, Poland, Republic of Moldova, Romania, Russian Federation, Slovakia, and Ukraine.</w:t>
-      </w:r>
-    </w:p>
-    <w:p>
-      <w:pPr>
-        <w:contextualSpacing w:val="0"/>
-      </w:pPr>
-      <w:r>
-        <w:rPr>
-          <w:rFonts w:ascii="Times New Roman" w:cs="Times New Roman" w:eastAsia="Times New Roman" w:hAnsi="Times New Roman"/>
-          <w:sz w:val="24"/>
-          <w:szCs w:val="24"/>
-          <w:rtl w:val="0"/>
-        </w:rPr>
-        <w:t xml:space="preserve">Primary region of diversity of apples, asparagus, sugar beet, chicory roots, clover, currants, gooseberries, hazelnuts, hops, lettuce, linseed, oats, peppermint, and raspberries.</w:t>
+        <w:t xml:space="preserve">&lt;p class="text-justify region-text-crops"&gt;Primary region of diversity of apples, asparagus, sugar beet, chicory roots, clover, currants, gooseberries, hazelnuts, hops, lettuce, linseed, oats, peppermint, and raspberries.&lt;/p&gt;</w:t>
+      </w:r>
+    </w:p>
+    <w:p>
+      <w:pPr>
+        <w:contextualSpacing w:val="0"/>
+      </w:pPr>
+      <w:r>
+        <w:rPr>
+          <w:rFonts w:ascii="Times New Roman" w:cs="Times New Roman" w:eastAsia="Times New Roman" w:hAnsi="Times New Roman"/>
+          <w:sz w:val="24"/>
+          <w:szCs w:val="24"/>
+          <w:rtl w:val="0"/>
+        </w:rPr>
+        <w:t xml:space="preserve">&lt;p class="text-justify region-text-countries"&gt;Includes Belarus, Czech Republic, Estonia, Hungary, Latvia, Lithuania, Poland, Republic of Moldova, Romania, Russian Federation, Slovakia, and Ukraine.&lt;/p&gt;</w:t>
       </w:r>
     </w:p>
     <w:p>
@@ -2985,21 +2977,21 @@
           <w:szCs w:val="24"/>
           <w:rtl w:val="0"/>
         </w:rPr>
-        <w:t xml:space="preserve">Includes Albania, Armenia, Bosnia and Herzegovina, Bulgaria, Croatia, Georgia, Greece, Montenegro, Serbia, Slovenia, The former Yugoslav Republic of Macedonia, and Turkey.</w:t>
-      </w:r>
-    </w:p>
-    <w:p>
-      <w:pPr>
-        <w:contextualSpacing w:val="0"/>
-      </w:pPr>
-      <w:r>
-        <w:rPr>
-          <w:rFonts w:ascii="Times New Roman" w:cs="Times New Roman" w:eastAsia="Times New Roman" w:hAnsi="Times New Roman"/>
-          <w:sz w:val="24"/>
-          <w:szCs w:val="24"/>
-          <w:rtl w:val="0"/>
-        </w:rPr>
-        <w:t xml:space="preserve">Primary region of diversity of anise, coriander and fennel (anise badian fennel coriander commodity), apples, artichokes, asparagus, sugar beet, cabbages, carob, carrots &amp; turnips, cherries, chestnut, chicory roots, clover, currants, gooseberries, hazelnuts, hops, leeks, lettuce, linseed, lupins, mustard seed, olives, pears, peas, peppermint, plums, poppy, rapeseed, raspberries, safflower seed, vetches, and walnuts.</w:t>
+        <w:t xml:space="preserve">&lt;p class="text-justify region-text-crops"&gt;Primary region of diversity of anise, coriander and fennel (anise badian fennel coriander commodity), apples, artichokes, asparagus, sugar beet, cabbages, carob, carrots &amp; turnips, cherries, chestnut, chicory roots, clover, currants, gooseberries, hazelnuts, hops, leeks, lettuce, linseed, lupins, mustard seed, olives, pears, peas, peppermint, plums, poppy, rapeseed, raspberries, safflower seed, vetches, and walnuts.&lt;/p&gt;</w:t>
+      </w:r>
+    </w:p>
+    <w:p>
+      <w:pPr>
+        <w:contextualSpacing w:val="0"/>
+      </w:pPr>
+      <w:r>
+        <w:rPr>
+          <w:rFonts w:ascii="Times New Roman" w:cs="Times New Roman" w:eastAsia="Times New Roman" w:hAnsi="Times New Roman"/>
+          <w:sz w:val="24"/>
+          <w:szCs w:val="24"/>
+          <w:rtl w:val="0"/>
+        </w:rPr>
+        <w:t xml:space="preserve">&lt;p class="text-justify region-text-countries"&gt;Includes Albania, Armenia, Bosnia and Herzegovina, Bulgaria, Croatia, Georgia, Greece, Montenegro, Serbia, Slovenia, The former Yugoslav Republic of Macedonia, and Turkey.&lt;/p&gt;</w:t>
       </w:r>
     </w:p>
     <w:p>
@@ -3047,21 +3039,21 @@
           <w:szCs w:val="24"/>
           <w:rtl w:val="0"/>
         </w:rPr>
-        <w:t xml:space="preserve">Includes Algeria, Cyprus, Egypt, Israel, Jordan, Lebanon, Libya, Malta, Morocco, Occupied Palestinian Territory, Syrian Arab Republic, Tunisia, and Turkey.</w:t>
-      </w:r>
-    </w:p>
-    <w:p>
-      <w:pPr>
-        <w:contextualSpacing w:val="0"/>
-      </w:pPr>
-      <w:r>
-        <w:rPr>
-          <w:rFonts w:ascii="Times New Roman" w:cs="Times New Roman" w:eastAsia="Times New Roman" w:hAnsi="Times New Roman"/>
-          <w:sz w:val="24"/>
-          <w:szCs w:val="24"/>
-          <w:rtl w:val="0"/>
-        </w:rPr>
-        <w:t xml:space="preserve">Primary region of diversity of anise, coriander and fennel (anise badian fennel coriander commodity), artichokes, asparagus, barley, sugar beet, cabbages, carob, carrots &amp; turnips, castor oil, chestnut, chickpeas, chicory roots, clover, dates, figs, gooseberries, grapes, hops, leeks, lentils, lettuce, linseed, lupins, mustard seed, olives, peas, peppermint, poppy, rapeseed, raspberries, triticale, and wheat.</w:t>
+        <w:t xml:space="preserve">&lt;p class="text-justify region-text-crops"&gt;Primary region of diversity of anise, coriander and fennel (anise badian fennel coriander commodity), artichokes, asparagus, barley, sugar beet, cabbages, carob, carrots &amp; turnips, castor oil, chestnut, chickpeas, chicory roots, clover, dates, figs, gooseberries, grapes, hops, leeks, lentils, lettuce, linseed, lupins, mustard seed, olives, peas, peppermint, poppy, rapeseed, raspberries, triticale, and wheat.&lt;/p&gt;</w:t>
+      </w:r>
+    </w:p>
+    <w:p>
+      <w:pPr>
+        <w:contextualSpacing w:val="0"/>
+      </w:pPr>
+      <w:r>
+        <w:rPr>
+          <w:rFonts w:ascii="Times New Roman" w:cs="Times New Roman" w:eastAsia="Times New Roman" w:hAnsi="Times New Roman"/>
+          <w:sz w:val="24"/>
+          <w:szCs w:val="24"/>
+          <w:rtl w:val="0"/>
+        </w:rPr>
+        <w:t xml:space="preserve">&lt;p class="text-justify region-text-countries"&gt;Includes Algeria, Cyprus, Egypt, Israel, Jordan, Lebanon, Libya, Malta, Morocco, Occupied Palestinian Territory, Syrian Arab Republic, Tunisia, and Turkey.&lt;/p&gt;</w:t>
       </w:r>
     </w:p>
     <w:p>
@@ -3109,21 +3101,21 @@
           <w:szCs w:val="24"/>
           <w:rtl w:val="0"/>
         </w:rPr>
-        <w:t xml:space="preserve">Includes Afghanistan, Iran (Islamic Republic of), Iraq, Israel, Jordan, Kuwait, Lebanon, Occupied Palestinian Territory, Pakistan, Saudi Arabia, Syrian Arab Republic, Turkey, United Arab Emirates, and Yemen.</w:t>
-      </w:r>
-    </w:p>
-    <w:p>
-      <w:pPr>
-        <w:contextualSpacing w:val="0"/>
-      </w:pPr>
-      <w:r>
-        <w:rPr>
-          <w:rFonts w:ascii="Times New Roman" w:cs="Times New Roman" w:eastAsia="Times New Roman" w:hAnsi="Times New Roman"/>
-          <w:sz w:val="24"/>
-          <w:szCs w:val="24"/>
-          <w:rtl w:val="0"/>
-        </w:rPr>
-        <w:t xml:space="preserve">Primary region of diversity of alfalfa, almonds, anise and coriander (anise badian fennel coriander commodity), asparagus, barley, carrots &amp; turnips, castor oil, cherries, chestnut, chickpeas, chicory roots, clover, dates, faba beans, figs, gooseberries, grapes, hazelnuts, hempseed, hops, leeks, lentils, lettuce, linseed, melons, olives, onions, pears, peas, peppermint, pistachios, plums, quinces, raspberries, rye, safflower seed, sesame, spinach, triticale, walnuts, and wheat.</w:t>
+        <w:t xml:space="preserve">&lt;p class="text-justify region-text-crops"&gt;Primary region of diversity of alfalfa, almonds, anise and coriander (anise badian fennel coriander commodity), asparagus, barley, carrots &amp; turnips, castor oil, cherries, chestnut, chickpeas, chicory roots, clover, dates, faba beans, figs, gooseberries, grapes, hazelnuts, hempseed, hops, leeks, lentils, lettuce, linseed, melons, olives, onions, pears, peas, peppermint, pistachios, plums, quinces, raspberries, rye, safflower seed, sesame, spinach, triticale, walnuts, and wheat.&lt;/p&gt;</w:t>
+      </w:r>
+    </w:p>
+    <w:p>
+      <w:pPr>
+        <w:contextualSpacing w:val="0"/>
+      </w:pPr>
+      <w:r>
+        <w:rPr>
+          <w:rFonts w:ascii="Times New Roman" w:cs="Times New Roman" w:eastAsia="Times New Roman" w:hAnsi="Times New Roman"/>
+          <w:sz w:val="24"/>
+          <w:szCs w:val="24"/>
+          <w:rtl w:val="0"/>
+        </w:rPr>
+        <w:t xml:space="preserve">&lt;p class="text-justify region-text-countries"&gt;Includes Afghanistan, Iran (Islamic Republic of), Iraq, Israel, Jordan, Kuwait, Lebanon, Occupied Palestinian Territory, Pakistan, Saudi Arabia, Syrian Arab Republic, Turkey, United Arab Emirates, and Yemen.&lt;/p&gt;</w:t>
       </w:r>
     </w:p>
     <w:p>
@@ -3171,21 +3163,21 @@
           <w:szCs w:val="24"/>
           <w:rtl w:val="0"/>
         </w:rPr>
-        <w:t xml:space="preserve">Includes Armenia, Azerbaijan, Georgia, Kazakhstan, Kyrgyzstan, Tajikistan, Turkmenistan, and Uzbekistan.</w:t>
-      </w:r>
-    </w:p>
-    <w:p>
-      <w:pPr>
-        <w:contextualSpacing w:val="0"/>
-      </w:pPr>
-      <w:r>
-        <w:rPr>
-          <w:rFonts w:ascii="Times New Roman" w:cs="Times New Roman" w:eastAsia="Times New Roman" w:hAnsi="Times New Roman"/>
-          <w:sz w:val="24"/>
-          <w:szCs w:val="24"/>
-          <w:rtl w:val="0"/>
-        </w:rPr>
-        <w:t xml:space="preserve">Primary region of diversity of alfalfa, almonds, apples, apricots, asparagus, barley, carrots &amp; turnips, cherries, chestnut, chicory roots, clover, currants, figs, garlic, gooseberries, hazelnuts, hempseed, hops, leeks, lettuce, linseed, onions, peppermint, pistachios, quinces, raspberries, safflower seed, spinach, triticale, walnuts, and wheat.</w:t>
+        <w:t xml:space="preserve">&lt;p class="text-justify region-text-crops"&gt;Primary region of diversity of alfalfa, almonds, apples, apricots, asparagus, barley, carrots &amp; turnips, cherries, chestnut, chicory roots, clover, currants, figs, garlic, gooseberries, hazelnuts, hempseed, hops, leeks, lettuce, linseed, onions, peppermint, pistachios, quinces, raspberries, safflower seed, spinach, triticale, walnuts, and wheat.&lt;/p&gt;</w:t>
+      </w:r>
+    </w:p>
+    <w:p>
+      <w:pPr>
+        <w:contextualSpacing w:val="0"/>
+      </w:pPr>
+      <w:r>
+        <w:rPr>
+          <w:rFonts w:ascii="Times New Roman" w:cs="Times New Roman" w:eastAsia="Times New Roman" w:hAnsi="Times New Roman"/>
+          <w:sz w:val="24"/>
+          <w:szCs w:val="24"/>
+          <w:rtl w:val="0"/>
+        </w:rPr>
+        <w:t xml:space="preserve">&lt;p class="text-justify region-text-countries"&gt;Includes Armenia, Azerbaijan, Georgia, Kazakhstan, Kyrgyzstan, Tajikistan, Turkmenistan, and Uzbekistan.&lt;/p&gt;</w:t>
       </w:r>
     </w:p>
     <w:p>
@@ -3233,21 +3225,21 @@
           <w:szCs w:val="24"/>
           <w:rtl w:val="0"/>
         </w:rPr>
-        <w:t xml:space="preserve">Includes Bangladesh, India, Maldives, Nepal, and Sri Lanka.</w:t>
-      </w:r>
-    </w:p>
-    <w:p>
-      <w:pPr>
-        <w:contextualSpacing w:val="0"/>
-      </w:pPr>
-      <w:r>
-        <w:rPr>
-          <w:rFonts w:ascii="Times New Roman" w:cs="Times New Roman" w:eastAsia="Times New Roman" w:hAnsi="Times New Roman"/>
-          <w:sz w:val="24"/>
-          <w:szCs w:val="24"/>
-          <w:rtl w:val="0"/>
-        </w:rPr>
-        <w:t xml:space="preserve">Primary region of diversity of areca nuts, bananas &amp; plantains, cardamoms (nutmeg mace cardamoms commodity), castor oil, chickpeas, chicory roots, cinnamon, clover, coconuts, cucumbers, dates, eggplants, figs, ginger, hempseed, lemons &amp; limes, lentils, mangoes (mangoes mangosteens guavas commodity), melons, millets, okra, pepper, pigeonpeas, rice, sesame, sugarcane, taro, tea, walnuts, and yams.</w:t>
+        <w:t xml:space="preserve">&lt;p class="text-justify region-text-crops"&gt;Primary region of diversity of areca nuts, bananas &amp; plantains, cardamoms (nutmeg mace cardamoms commodity), castor oil, chickpeas, chicory roots, cinnamon, clover, coconuts, cucumbers, dates, eggplants, figs, ginger, hempseed, lemons &amp; limes, lentils, mangoes (mangoes mangosteens guavas commodity), melons, millets, okra, pepper, pigeonpeas, rice, sesame, sugarcane, taro, tea, walnuts, and yams.&lt;/p&gt;</w:t>
+      </w:r>
+    </w:p>
+    <w:p>
+      <w:pPr>
+        <w:contextualSpacing w:val="0"/>
+      </w:pPr>
+      <w:r>
+        <w:rPr>
+          <w:rFonts w:ascii="Times New Roman" w:cs="Times New Roman" w:eastAsia="Times New Roman" w:hAnsi="Times New Roman"/>
+          <w:sz w:val="24"/>
+          <w:szCs w:val="24"/>
+          <w:rtl w:val="0"/>
+        </w:rPr>
+        <w:t xml:space="preserve">&lt;p class="text-justify region-text-countries"&gt;Includes Bangladesh, India, Maldives, Nepal, and Sri Lanka.&lt;/p&gt;</w:t>
       </w:r>
     </w:p>
     <w:p>
@@ -3295,21 +3287,21 @@
           <w:szCs w:val="24"/>
           <w:rtl w:val="0"/>
         </w:rPr>
-        <w:t xml:space="preserve">Includes China (mainland), Democratic People's Republic of Korea, Hong Kong SAR, Japan, Macao SAR, Mongolia, Republic of Korea, and Taiwan.</w:t>
-      </w:r>
-    </w:p>
-    <w:p>
-      <w:pPr>
-        <w:contextualSpacing w:val="0"/>
-      </w:pPr>
-      <w:r>
-        <w:rPr>
-          <w:rFonts w:ascii="Times New Roman" w:cs="Times New Roman" w:eastAsia="Times New Roman" w:hAnsi="Times New Roman"/>
-          <w:sz w:val="24"/>
-          <w:szCs w:val="24"/>
-          <w:rtl w:val="0"/>
-        </w:rPr>
-        <w:t xml:space="preserve">Primary region of diversity of apples, apricots, badian (anise badian fennel coriander commodity), buckwheat, cabbages, cinnamon, cucumbers, eggplants, grapefruit, grapes, hops, kiwi, lemons &amp; limes, melons, millets, oranges, peaches &amp; nectarines, pears, persimmons, plums, raspberries, rice, soybean, tangerines &amp; mandarins, and tea.</w:t>
+        <w:t xml:space="preserve">&lt;p class="text-justify region-text-crops"&gt;Primary region of diversity of apples, apricots, badian (anise badian fennel coriander commodity), buckwheat, cabbages, cinnamon, cucumbers, eggplants, grapefruit, grapes, hops, kiwi, lemons &amp; limes, melons, millets, oranges, peaches &amp; nectarines, pears, persimmons, plums, raspberries, rice, soybean, tangerines &amp; mandarins, and tea.&lt;/p&gt;</w:t>
+      </w:r>
+    </w:p>
+    <w:p>
+      <w:pPr>
+        <w:contextualSpacing w:val="0"/>
+      </w:pPr>
+      <w:r>
+        <w:rPr>
+          <w:rFonts w:ascii="Times New Roman" w:cs="Times New Roman" w:eastAsia="Times New Roman" w:hAnsi="Times New Roman"/>
+          <w:sz w:val="24"/>
+          <w:szCs w:val="24"/>
+          <w:rtl w:val="0"/>
+        </w:rPr>
+        <w:t xml:space="preserve">&lt;p class="text-justify region-text-countries"&gt;Includes China (mainland), Democratic People's Republic of Korea, Hong Kong SAR, Japan, Macao SAR, Mongolia, Republic of Korea, and Taiwan.&lt;/p&gt;</w:t>
       </w:r>
     </w:p>
     <w:p>
@@ -3357,21 +3349,21 @@
           <w:szCs w:val="24"/>
           <w:rtl w:val="0"/>
         </w:rPr>
-        <w:t xml:space="preserve">Includes Brunei Darussalam, Cambodia, Indonesia, Lao People's Democratic Republic, Malaysia, Myanmar, Philippines, Thailand, Timor-Leste, and Viet Nam.</w:t>
-      </w:r>
-    </w:p>
-    <w:p>
-      <w:pPr>
-        <w:contextualSpacing w:val="0"/>
-      </w:pPr>
-      <w:r>
-        <w:rPr>
-          <w:rFonts w:ascii="Times New Roman" w:cs="Times New Roman" w:eastAsia="Times New Roman" w:hAnsi="Times New Roman"/>
-          <w:sz w:val="24"/>
-          <w:szCs w:val="24"/>
-          <w:rtl w:val="0"/>
-        </w:rPr>
-        <w:t xml:space="preserve">Primary region of diversity of badian (anise badian fennel coriander commodity), areca nuts, bananas &amp; plantains, cinnamon, cloves, coconuts, cucumbers, eggplants, grapefruit, mangoes and mangosteens (mangoes mangosteens guavas commodity), melons, millets, nutmeg and mace (nutmeg mace cardamoms commodity), okra, pears, plums, rice, sugarcane, taro, tea, and yams.</w:t>
+        <w:t xml:space="preserve">&lt;p class="text-justify region-text-crops"&gt;Primary region of diversity of badian (anise badian fennel coriander commodity), areca nuts, bananas &amp; plantains, cinnamon, cloves, coconuts, cucumbers, eggplants, grapefruit, mangoes and mangosteens (mangoes mangosteens guavas commodity), melons, millets, nutmeg and mace (nutmeg mace cardamoms commodity), okra, pears, plums, rice, sugarcane, taro, tea, and yams.&lt;/p&gt;</w:t>
+      </w:r>
+    </w:p>
+    <w:p>
+      <w:pPr>
+        <w:contextualSpacing w:val="0"/>
+      </w:pPr>
+      <w:r>
+        <w:rPr>
+          <w:rFonts w:ascii="Times New Roman" w:cs="Times New Roman" w:eastAsia="Times New Roman" w:hAnsi="Times New Roman"/>
+          <w:sz w:val="24"/>
+          <w:szCs w:val="24"/>
+          <w:rtl w:val="0"/>
+        </w:rPr>
+        <w:t xml:space="preserve">&lt;p class="text-justify region-text-countries"&gt;Includes Brunei Darussalam, Cambodia, Indonesia, Lao People's Democratic Republic, Malaysia, Myanmar, Philippines, Thailand, Timor-Leste, and Viet Nam.&lt;/p&gt;</w:t>
       </w:r>
     </w:p>
     <w:p>
@@ -3419,21 +3411,21 @@
           <w:szCs w:val="24"/>
           <w:rtl w:val="0"/>
         </w:rPr>
-        <w:t xml:space="preserve">Includes Fiji, French Polynesia, Kiribati, New Caledonia, Samoa, Solomon Islands, and Vanuatu.</w:t>
-      </w:r>
-    </w:p>
-    <w:p>
-      <w:pPr>
-        <w:contextualSpacing w:val="0"/>
-      </w:pPr>
-      <w:r>
-        <w:rPr>
-          <w:rFonts w:ascii="Times New Roman" w:cs="Times New Roman" w:eastAsia="Times New Roman" w:hAnsi="Times New Roman"/>
-          <w:sz w:val="24"/>
-          <w:szCs w:val="24"/>
-          <w:rtl w:val="0"/>
-        </w:rPr>
-        <w:t xml:space="preserve">Primary region of diversity of coconuts, melons, and taro.</w:t>
+        <w:t xml:space="preserve">&lt;p class="text-justify region-text-crops"&gt;Primary region of diversity of coconuts, melons, and taro.&lt;/p&gt;</w:t>
+      </w:r>
+    </w:p>
+    <w:p>
+      <w:pPr>
+        <w:contextualSpacing w:val="0"/>
+      </w:pPr>
+      <w:r>
+        <w:rPr>
+          <w:rFonts w:ascii="Times New Roman" w:cs="Times New Roman" w:eastAsia="Times New Roman" w:hAnsi="Times New Roman"/>
+          <w:sz w:val="24"/>
+          <w:szCs w:val="24"/>
+          <w:rtl w:val="0"/>
+        </w:rPr>
+        <w:t xml:space="preserve">&lt;p class="text-justify region-text-countries"&gt;Includes Fiji, French Polynesia, Kiribati, New Caledonia, Samoa, Solomon Islands, and Vanuatu.&lt;/p&gt;</w:t>
       </w:r>
     </w:p>
     <w:p>
@@ -3481,7 +3473,7 @@
           <w:szCs w:val="24"/>
           <w:rtl w:val="0"/>
         </w:rPr>
-        <w:t xml:space="preserve">Includes Australia and New Zealand.</w:t>
+        <w:t xml:space="preserve">&lt;p class="text-justify region-text-countries"&gt;Includes Australia and New Zealand.&lt;/p&gt;</w:t>
       </w:r>
     </w:p>
     <w:p>
